--- a/Proposal/Proposal_weather_broadcast.docx
+++ b/Proposal/Proposal_weather_broadcast.docx
@@ -17,6 +17,22 @@
         </w:rPr>
         <w:t xml:space="preserve">Team name : </w:t>
       </w:r>
+      <w:r>
+        <w:rPr>
+          <w:rFonts w:ascii="Times New Roman" w:hAnsi="Times New Roman" w:cs="Times New Roman"/>
+          <w:lang w:val="en-US"/>
+        </w:rPr>
+        <w:t>Co</w:t>
+      </w:r>
+      <w:r>
+        <w:rPr>
+          <w:rFonts w:ascii="Times New Roman" w:hAnsi="Times New Roman" w:cs="Times New Roman"/>
+          <w:lang w:val="en-US"/>
+        </w:rPr>
+        <w:t>wboyCoders</w:t>
+      </w:r>
+      <w:bookmarkStart w:id="0" w:name="_GoBack"/>
+      <w:bookmarkEnd w:id="0"/>
     </w:p>
     <w:p>
       <w:pPr>
@@ -47,55 +63,7 @@
           <w:rFonts w:ascii="Times New Roman" w:hAnsi="Times New Roman" w:cs="Times New Roman"/>
           <w:lang w:val="en-US"/>
         </w:rPr>
-        <w:t xml:space="preserve">Team members : </w:t>
-      </w:r>
-      <w:proofErr w:type="spellStart"/>
-      <w:r>
-        <w:rPr>
-          <w:rFonts w:ascii="Times New Roman" w:hAnsi="Times New Roman" w:cs="Times New Roman"/>
-          <w:lang w:val="en-US"/>
-        </w:rPr>
-        <w:t>Khushveen</w:t>
-      </w:r>
-      <w:proofErr w:type="spellEnd"/>
-      <w:r>
-        <w:rPr>
-          <w:rFonts w:ascii="Times New Roman" w:hAnsi="Times New Roman" w:cs="Times New Roman"/>
-          <w:lang w:val="en-US"/>
-        </w:rPr>
-        <w:t xml:space="preserve"> Singh </w:t>
-      </w:r>
-      <w:proofErr w:type="spellStart"/>
-      <w:r>
-        <w:rPr>
-          <w:rFonts w:ascii="Times New Roman" w:hAnsi="Times New Roman" w:cs="Times New Roman"/>
-          <w:lang w:val="en-US"/>
-        </w:rPr>
-        <w:t>Smagh</w:t>
-      </w:r>
-      <w:proofErr w:type="spellEnd"/>
-      <w:r>
-        <w:rPr>
-          <w:rFonts w:ascii="Times New Roman" w:hAnsi="Times New Roman" w:cs="Times New Roman"/>
-          <w:lang w:val="en-US"/>
-        </w:rPr>
-        <w:t xml:space="preserve"> , </w:t>
-      </w:r>
-      <w:proofErr w:type="spellStart"/>
-      <w:r>
-        <w:rPr>
-          <w:rFonts w:ascii="Times New Roman" w:hAnsi="Times New Roman" w:cs="Times New Roman"/>
-          <w:lang w:val="en-US"/>
-        </w:rPr>
-        <w:t>Karamullah</w:t>
-      </w:r>
-      <w:proofErr w:type="spellEnd"/>
-      <w:r>
-        <w:rPr>
-          <w:rFonts w:ascii="Times New Roman" w:hAnsi="Times New Roman" w:cs="Times New Roman"/>
-          <w:lang w:val="en-US"/>
-        </w:rPr>
-        <w:t xml:space="preserve"> Agha, Hai Do</w:t>
+        <w:t>Team members : Khushveen Singh Smagh , Karamullah Agha, Hai Do</w:t>
       </w:r>
     </w:p>
     <w:p>
@@ -598,8 +566,6 @@
           <w:lang w:val="en-US"/>
         </w:rPr>
       </w:pPr>
-      <w:bookmarkStart w:id="0" w:name="_GoBack"/>
-      <w:bookmarkEnd w:id="0"/>
     </w:p>
     <w:p>
       <w:pPr>
